--- a/labs/lab05/report/report.docx
+++ b/labs/lab05/report/report.docx
@@ -959,7 +959,7 @@
         <w:t xml:space="preserve">’</w:t>
       </w:r>
       <w:r>
-        <w:t xml:space="preserve">. Получаем сполняемый файл, который имеет название</w:t>
+        <w:t xml:space="preserve">. Получаем исполняемый файл, который имеет название</w:t>
       </w:r>
       <w:r>
         <w:t xml:space="preserve"> </w:t>
@@ -968,13 +968,28 @@
         <w:t xml:space="preserve">‘</w:t>
       </w:r>
       <w:r>
-        <w:t xml:space="preserve">hello</w:t>
+        <w:t xml:space="preserve">main</w:t>
       </w:r>
       <w:r>
         <w:t xml:space="preserve">’</w:t>
       </w:r>
       <w:r>
-        <w:t xml:space="preserve">. Объектный файл из которого собран этот исполняемый файл называется hello.o.</w:t>
+        <w:t xml:space="preserve">. Объектный файл из которого собран этот исполняемый файл называется</w:t>
+      </w:r>
+      <w:r>
+        <w:t xml:space="preserve"> </w:t>
+      </w:r>
+      <w:r>
+        <w:t xml:space="preserve">‘</w:t>
+      </w:r>
+      <w:r>
+        <w:t xml:space="preserve">obj.o</w:t>
+      </w:r>
+      <w:r>
+        <w:t xml:space="preserve">’</w:t>
+      </w:r>
+      <w:r>
+        <w:t xml:space="preserve">.</w:t>
       </w:r>
     </w:p>
     <w:p>
